--- a/ASTEROIDS_REPORT_2018.docx
+++ b/ASTEROIDS_REPORT_2018.docx
@@ -194,7 +194,7 @@
           <w:w w:val="105"/>
           <w:sz w:val="24"/>
         </w:rPr>
-        <w:t xml:space="preserve">Nicolae Ghidirimschi </w:t>
+        <w:t>Nicolae Ghidirimschi</w:t>
       </w:r>
       <w:r>
         <w:rPr>
@@ -202,7 +202,7 @@
           <w:w w:val="105"/>
           <w:sz w:val="24"/>
         </w:rPr>
-        <w:t xml:space="preserve">&amp; </w:t>
+        <w:t xml:space="preserve">, </w:t>
       </w:r>
       <w:r>
         <w:rPr>
@@ -1419,8 +1419,32 @@
       </w:r>
       <w:r>
         <w:rPr>
-          <w:color w:val="444444"/>
-          <w:sz w:val="24"/>
+          <w:i/>
+          <w:color w:val="444444"/>
+          <w:sz w:val="24"/>
+        </w:rPr>
+        <w:t xml:space="preserve"> </w:t>
+      </w:r>
+      <w:r>
+        <w:rPr>
+          <w:b/>
+          <w:color w:val="444444"/>
+          <w:sz w:val="28"/>
+        </w:rPr>
+        <w:t>Cross-platform multiplayer game was crated.</w:t>
+      </w:r>
+      <w:r>
+        <w:rPr>
+          <w:i/>
+          <w:color w:val="444444"/>
+          <w:sz w:val="28"/>
+        </w:rPr>
+        <w:t xml:space="preserve"> </w:t>
+      </w:r>
+      <w:r>
+        <w:rPr>
+          <w:color w:val="444444"/>
+          <w:sz w:val="28"/>
         </w:rPr>
         <w:t xml:space="preserve"> </w:t>
       </w:r>
@@ -1506,7 +1530,16 @@
           <w:color w:val="444444"/>
           <w:sz w:val="24"/>
         </w:rPr>
-        <w:t xml:space="preserve">directly with the interface of the program. </w:t>
+        <w:t>directl</w:t>
+      </w:r>
+      <w:bookmarkStart w:id="0" w:name="_GoBack"/>
+      <w:bookmarkEnd w:id="0"/>
+      <w:r>
+        <w:rPr>
+          <w:color w:val="444444"/>
+          <w:sz w:val="24"/>
+        </w:rPr>
+        <w:t xml:space="preserve">y with the interface of the program. </w:t>
       </w:r>
     </w:p>
     <w:p>
@@ -1600,8 +1633,6 @@
         </w:rPr>
         <w:t>)</w:t>
       </w:r>
-      <w:bookmarkStart w:id="0" w:name="_GoBack"/>
-      <w:bookmarkEnd w:id="0"/>
       <w:r>
         <w:rPr>
           <w:color w:val="444444"/>
@@ -1733,7 +1764,35 @@
           <w:color w:val="444444"/>
           <w:sz w:val="24"/>
         </w:rPr>
-        <w:t xml:space="preserve"> in order to launch selected game directly from the Main Menu.    </w:t>
+        <w:t xml:space="preserve"> in order to launch selected game </w:t>
+      </w:r>
+      <w:r>
+        <w:rPr>
+          <w:color w:val="444444"/>
+          <w:sz w:val="24"/>
+        </w:rPr>
+        <w:t xml:space="preserve">type </w:t>
+      </w:r>
+      <w:r>
+        <w:rPr>
+          <w:color w:val="444444"/>
+          <w:sz w:val="24"/>
+        </w:rPr>
+        <w:t>directly from the Main Menu.</w:t>
+      </w:r>
+      <w:r>
+        <w:rPr>
+          <w:color w:val="444444"/>
+          <w:sz w:val="24"/>
+        </w:rPr>
+        <w:t xml:space="preserve"> Also it provides opportunity to select a color of the ship, number of players and number of spectators.</w:t>
+      </w:r>
+      <w:r>
+        <w:rPr>
+          <w:color w:val="444444"/>
+          <w:sz w:val="24"/>
+        </w:rPr>
+        <w:t xml:space="preserve">  </w:t>
       </w:r>
     </w:p>
     <w:p>
@@ -1786,7 +1845,6 @@
           <w:color w:val="444444"/>
           <w:sz w:val="24"/>
         </w:rPr>
-        <w:lastRenderedPageBreak/>
         <w:t xml:space="preserve"> </w:t>
       </w:r>
       <w:r>
@@ -1844,14 +1902,49 @@
           <w:color w:val="444444"/>
           <w:sz w:val="24"/>
         </w:rPr>
-        <w:t>holds a list of names and scores</w:t>
-      </w:r>
-      <w:r>
-        <w:rPr>
-          <w:color w:val="444444"/>
-          <w:sz w:val="24"/>
-        </w:rPr>
-        <w:t>, while class ConnectBase gets a connection for this database. SQLite pattern was chosen due to its convenient implementation, fast adding</w:t>
+        <w:t xml:space="preserve">holds a list </w:t>
+      </w:r>
+      <w:r>
+        <w:rPr>
+          <w:color w:val="444444"/>
+          <w:sz w:val="24"/>
+        </w:rPr>
+        <w:t>of top 10 players’ names</w:t>
+      </w:r>
+      <w:r>
+        <w:rPr>
+          <w:color w:val="444444"/>
+          <w:sz w:val="24"/>
+        </w:rPr>
+        <w:t xml:space="preserve"> </w:t>
+      </w:r>
+      <w:r>
+        <w:rPr>
+          <w:color w:val="444444"/>
+          <w:sz w:val="24"/>
+        </w:rPr>
+        <w:t>and</w:t>
+      </w:r>
+      <w:r>
+        <w:rPr>
+          <w:color w:val="444444"/>
+          <w:sz w:val="24"/>
+        </w:rPr>
+        <w:t xml:space="preserve"> </w:t>
+      </w:r>
+      <w:r>
+        <w:rPr>
+          <w:color w:val="444444"/>
+          <w:sz w:val="24"/>
+        </w:rPr>
+        <w:t>scores</w:t>
+      </w:r>
+      <w:r>
+        <w:rPr>
+          <w:color w:val="444444"/>
+          <w:sz w:val="24"/>
+        </w:rPr>
+        <w:t>. SQLite pattern was chosen due to its convenient implementation, fast adding</w:t>
       </w:r>
       <w:r>
         <w:rPr>
@@ -1866,6 +1959,55 @@
           <w:sz w:val="24"/>
         </w:rPr>
         <w:t xml:space="preserve"> and deleting data methods and opportunity to deal with multiple incomes. </w:t>
+      </w:r>
+    </w:p>
+    <w:p>
+      <w:pPr>
+        <w:pStyle w:val="a4"/>
+        <w:tabs>
+          <w:tab w:val="left" w:pos="709"/>
+        </w:tabs>
+        <w:spacing w:before="102" w:line="192" w:lineRule="auto"/>
+        <w:ind w:left="709" w:firstLine="0"/>
+        <w:rPr>
+          <w:color w:val="444444"/>
+          <w:sz w:val="24"/>
+        </w:rPr>
+      </w:pPr>
+      <w:r>
+        <w:rPr>
+          <w:color w:val="444444"/>
+          <w:sz w:val="24"/>
+        </w:rPr>
+        <w:t>We open connection only when database is needed (we want either to insert</w:t>
+      </w:r>
+      <w:r>
+        <w:rPr>
+          <w:color w:val="444444"/>
+          <w:sz w:val="24"/>
+        </w:rPr>
+        <w:t>/update</w:t>
+      </w:r>
+      <w:r>
+        <w:rPr>
+          <w:color w:val="444444"/>
+          <w:sz w:val="24"/>
+        </w:rPr>
+        <w:t xml:space="preserve"> or to receive scores). When we establish connection if it exist it is used, if not – created in the desired folder. Methods such as UpdateApp, InsertApp, CreateTable are used for exploitation, while Select</w:t>
+      </w:r>
+      <w:r>
+        <w:rPr>
+          <w:color w:val="444444"/>
+          <w:sz w:val="24"/>
+        </w:rPr>
+        <w:t>App</w:t>
+      </w:r>
+      <w:r>
+        <w:rPr>
+          <w:color w:val="444444"/>
+          <w:sz w:val="24"/>
+        </w:rPr>
+        <w:t xml:space="preserve"> method prints database on the screen.</w:t>
       </w:r>
     </w:p>
     <w:p>
@@ -2444,7 +2586,14 @@
         <w:rPr>
           <w:sz w:val="24"/>
         </w:rPr>
-        <w:t>represents a packet which is sent by a game server and received by a client. It extends from a GamePacket,</w:t>
+        <w:t xml:space="preserve">represents a packet which </w:t>
+      </w:r>
+      <w:r>
+        <w:rPr>
+          <w:sz w:val="24"/>
+        </w:rPr>
+        <w:lastRenderedPageBreak/>
+        <w:t>is sent by a game server and received by a client. It extends from a GamePacket,</w:t>
       </w:r>
       <w:r>
         <w:rPr>
@@ -2536,7 +2685,6 @@
         <w:rPr>
           <w:sz w:val="24"/>
         </w:rPr>
-        <w:lastRenderedPageBreak/>
         <w:t>ServerJoiningDeniedPacket</w:t>
       </w:r>
       <w:r>
@@ -3273,6 +3421,7 @@
           <w:color w:val="444444"/>
           <w:sz w:val="24"/>
         </w:rPr>
+        <w:lastRenderedPageBreak/>
         <w:t>Team Work:</w:t>
       </w:r>
       <w:r>
@@ -3409,7 +3558,6 @@
           <w:color w:val="444444"/>
           <w:sz w:val="24"/>
         </w:rPr>
-        <w:lastRenderedPageBreak/>
         <w:t>In order to</w:t>
       </w:r>
       <w:r>
